--- a/docs/Marco Teorico.docx
+++ b/docs/Marco Teorico.docx
@@ -317,10 +317,169 @@
     </w:p>
     <w:p>
       <w:pPr>
+        <w:rPr>
+          <w:lang w:val="en-US"/>
+        </w:rPr>
+      </w:pPr>
+    </w:p>
+    <w:p>
+      <w:r>
+        <w:t>Cambio Climático y crisis del A</w:t>
+      </w:r>
+      <w:r>
+        <w:t>gua</w:t>
+      </w:r>
+    </w:p>
+    <w:p>
+      <w:pPr>
         <w:pStyle w:val="ListParagraph"/>
         <w:numPr>
           <w:ilvl w:val="0"/>
-          <w:numId w:val="2"/>
+          <w:numId w:val="3"/>
+        </w:numPr>
+      </w:pPr>
+      <w:r>
+        <w:t>[1] Agua y Cambio Clim</w:t>
+      </w:r>
+      <w:r>
+        <w:t>ático</w:t>
+      </w:r>
+      <w:r>
+        <w:br/>
+      </w:r>
+      <w:r>
+        <w:t>Hídricos, R. (2020). Agua y Cambio climático.</w:t>
+      </w:r>
+    </w:p>
+    <w:p>
+      <w:pPr>
+        <w:pStyle w:val="ListParagraph"/>
+        <w:numPr>
+          <w:ilvl w:val="0"/>
+          <w:numId w:val="3"/>
+        </w:numPr>
+      </w:pPr>
+      <w:r>
+        <w:t xml:space="preserve">[2] </w:t>
+      </w:r>
+      <w:r>
+        <w:t>Evaluación de la respuesta hidrológica a cambios de precipitación y temperatura en el altiplano peruano</w:t>
+      </w:r>
+      <w:r>
+        <w:br/>
+      </w:r>
+      <w:hyperlink r:id="rId12" w:history="1">
+        <w:r>
+          <w:rPr>
+            <w:rStyle w:val="Hyperlink"/>
+          </w:rPr>
+          <w:t>https://revistatyca.org.mx/index.php/tyca/article/view/3244</w:t>
+        </w:r>
+      </w:hyperlink>
+    </w:p>
+    <w:p>
+      <w:pPr>
+        <w:pStyle w:val="ListParagraph"/>
+        <w:numPr>
+          <w:ilvl w:val="0"/>
+          <w:numId w:val="3"/>
+        </w:numPr>
+      </w:pPr>
+      <w:r>
+        <w:t xml:space="preserve">[3] </w:t>
+      </w:r>
+      <w:r>
+        <w:t>Procesos urbanos, dinámicas del agua</w:t>
+      </w:r>
+      <w:r>
+        <w:t xml:space="preserve"> </w:t>
+      </w:r>
+      <w:r>
+        <w:t>y cambio climático</w:t>
+      </w:r>
+      <w:r>
+        <w:br/>
+      </w:r>
+      <w:hyperlink r:id="rId13" w:history="1">
+        <w:r>
+          <w:rPr>
+            <w:rStyle w:val="Hyperlink"/>
+          </w:rPr>
+          <w:t>https://dialnet.unirioja.es/servlet/articulo?codigo=7748704</w:t>
+        </w:r>
+      </w:hyperlink>
+    </w:p>
+    <w:p>
+      <w:pPr>
+        <w:pStyle w:val="ListParagraph"/>
+        <w:numPr>
+          <w:ilvl w:val="0"/>
+          <w:numId w:val="3"/>
+        </w:numPr>
+      </w:pPr>
+      <w:r>
+        <w:t xml:space="preserve">[4] </w:t>
+      </w:r>
+      <w:r>
+        <w:t>Impacto de la medición de consumos del uso público urbano del agua en México</w:t>
+      </w:r>
+      <w:r>
+        <w:br/>
+      </w:r>
+      <w:hyperlink r:id="rId14" w:history="1">
+        <w:r>
+          <w:rPr>
+            <w:rStyle w:val="Hyperlink"/>
+          </w:rPr>
+          <w:t>https://polipapers.upv.es/index.php/IA/article/view/20509/16388</w:t>
+        </w:r>
+      </w:hyperlink>
+    </w:p>
+    <w:p>
+      <w:pPr>
+        <w:pStyle w:val="ListParagraph"/>
+        <w:numPr>
+          <w:ilvl w:val="0"/>
+          <w:numId w:val="3"/>
+        </w:numPr>
+        <w:rPr>
+          <w:lang w:val="en-US"/>
+        </w:rPr>
+      </w:pPr>
+      <w:r>
+        <w:rPr>
+          <w:lang w:val="en-US"/>
+        </w:rPr>
+        <w:t xml:space="preserve">[5] </w:t>
+      </w:r>
+      <w:r>
+        <w:rPr>
+          <w:lang w:val="en-US"/>
+        </w:rPr>
+        <w:t>Rapid groundwater decline and some cases of recovery in aquifers globally</w:t>
+      </w:r>
+      <w:r>
+        <w:rPr>
+          <w:lang w:val="en-US"/>
+        </w:rPr>
+        <w:br/>
+      </w:r>
+      <w:hyperlink r:id="rId15" w:history="1">
+        <w:r>
+          <w:rPr>
+            <w:rStyle w:val="Hyperlink"/>
+            <w:lang w:val="en-US"/>
+          </w:rPr>
+          <w:t>https://www.nature.com/articles/s41586-023-06879-8</w:t>
+        </w:r>
+      </w:hyperlink>
+    </w:p>
+    <w:p>
+      <w:pPr>
+        <w:pStyle w:val="ListParagraph"/>
+        <w:numPr>
+          <w:ilvl w:val="0"/>
+          <w:numId w:val="3"/>
         </w:numPr>
         <w:rPr>
           <w:lang w:val="en-US"/>
@@ -453,6 +612,119 @@
     </w:lvl>
   </w:abstractNum>
   <w:abstractNum w:abstractNumId="1" w15:restartNumberingAfterBreak="0">
+    <w:nsid w:val="466E1B7A"/>
+    <w:multiLevelType w:val="hybridMultilevel"/>
+    <w:tmpl w:val="8B34DA04"/>
+    <w:lvl w:ilvl="0" w:tplc="04090001">
+      <w:start w:val="1"/>
+      <w:numFmt w:val="bullet"/>
+      <w:lvlText w:val=""/>
+      <w:lvlJc w:val="left"/>
+      <w:pPr>
+        <w:ind w:left="720" w:hanging="360"/>
+      </w:pPr>
+      <w:rPr>
+        <w:rFonts w:ascii="Symbol" w:hAnsi="Symbol" w:hint="default"/>
+      </w:rPr>
+    </w:lvl>
+    <w:lvl w:ilvl="1" w:tplc="04090003" w:tentative="1">
+      <w:start w:val="1"/>
+      <w:numFmt w:val="bullet"/>
+      <w:lvlText w:val="o"/>
+      <w:lvlJc w:val="left"/>
+      <w:pPr>
+        <w:ind w:left="1440" w:hanging="360"/>
+      </w:pPr>
+      <w:rPr>
+        <w:rFonts w:ascii="Courier New" w:hAnsi="Courier New" w:cs="Courier New" w:hint="default"/>
+      </w:rPr>
+    </w:lvl>
+    <w:lvl w:ilvl="2" w:tplc="04090005" w:tentative="1">
+      <w:start w:val="1"/>
+      <w:numFmt w:val="bullet"/>
+      <w:lvlText w:val=""/>
+      <w:lvlJc w:val="left"/>
+      <w:pPr>
+        <w:ind w:left="2160" w:hanging="360"/>
+      </w:pPr>
+      <w:rPr>
+        <w:rFonts w:ascii="Wingdings" w:hAnsi="Wingdings" w:hint="default"/>
+      </w:rPr>
+    </w:lvl>
+    <w:lvl w:ilvl="3" w:tplc="04090001" w:tentative="1">
+      <w:start w:val="1"/>
+      <w:numFmt w:val="bullet"/>
+      <w:lvlText w:val=""/>
+      <w:lvlJc w:val="left"/>
+      <w:pPr>
+        <w:ind w:left="2880" w:hanging="360"/>
+      </w:pPr>
+      <w:rPr>
+        <w:rFonts w:ascii="Symbol" w:hAnsi="Symbol" w:hint="default"/>
+      </w:rPr>
+    </w:lvl>
+    <w:lvl w:ilvl="4" w:tplc="04090003" w:tentative="1">
+      <w:start w:val="1"/>
+      <w:numFmt w:val="bullet"/>
+      <w:lvlText w:val="o"/>
+      <w:lvlJc w:val="left"/>
+      <w:pPr>
+        <w:ind w:left="3600" w:hanging="360"/>
+      </w:pPr>
+      <w:rPr>
+        <w:rFonts w:ascii="Courier New" w:hAnsi="Courier New" w:cs="Courier New" w:hint="default"/>
+      </w:rPr>
+    </w:lvl>
+    <w:lvl w:ilvl="5" w:tplc="04090005" w:tentative="1">
+      <w:start w:val="1"/>
+      <w:numFmt w:val="bullet"/>
+      <w:lvlText w:val=""/>
+      <w:lvlJc w:val="left"/>
+      <w:pPr>
+        <w:ind w:left="4320" w:hanging="360"/>
+      </w:pPr>
+      <w:rPr>
+        <w:rFonts w:ascii="Wingdings" w:hAnsi="Wingdings" w:hint="default"/>
+      </w:rPr>
+    </w:lvl>
+    <w:lvl w:ilvl="6" w:tplc="04090001" w:tentative="1">
+      <w:start w:val="1"/>
+      <w:numFmt w:val="bullet"/>
+      <w:lvlText w:val=""/>
+      <w:lvlJc w:val="left"/>
+      <w:pPr>
+        <w:ind w:left="5040" w:hanging="360"/>
+      </w:pPr>
+      <w:rPr>
+        <w:rFonts w:ascii="Symbol" w:hAnsi="Symbol" w:hint="default"/>
+      </w:rPr>
+    </w:lvl>
+    <w:lvl w:ilvl="7" w:tplc="04090003" w:tentative="1">
+      <w:start w:val="1"/>
+      <w:numFmt w:val="bullet"/>
+      <w:lvlText w:val="o"/>
+      <w:lvlJc w:val="left"/>
+      <w:pPr>
+        <w:ind w:left="5760" w:hanging="360"/>
+      </w:pPr>
+      <w:rPr>
+        <w:rFonts w:ascii="Courier New" w:hAnsi="Courier New" w:cs="Courier New" w:hint="default"/>
+      </w:rPr>
+    </w:lvl>
+    <w:lvl w:ilvl="8" w:tplc="04090005" w:tentative="1">
+      <w:start w:val="1"/>
+      <w:numFmt w:val="bullet"/>
+      <w:lvlText w:val=""/>
+      <w:lvlJc w:val="left"/>
+      <w:pPr>
+        <w:ind w:left="6480" w:hanging="360"/>
+      </w:pPr>
+      <w:rPr>
+        <w:rFonts w:ascii="Wingdings" w:hAnsi="Wingdings" w:hint="default"/>
+      </w:rPr>
+    </w:lvl>
+  </w:abstractNum>
+  <w:abstractNum w:abstractNumId="2" w15:restartNumberingAfterBreak="0">
     <w:nsid w:val="588B22E1"/>
     <w:multiLevelType w:val="hybridMultilevel"/>
     <w:tmpl w:val="AE7445F8"/>
@@ -569,6 +841,9 @@
     <w:abstractNumId w:val="0"/>
   </w:num>
   <w:num w:numId="2" w16cid:durableId="1654798361">
+    <w:abstractNumId w:val="2"/>
+  </w:num>
+  <w:num w:numId="3" w16cid:durableId="1394698805">
     <w:abstractNumId w:val="1"/>
   </w:num>
 </w:numbering>
